--- a/1.1. Circle Language Spec/05. System Objects/05. System Interfaces.docx
+++ b/1.1. Circle Language Spec/05. System Objects/05. System Interfaces.docx
@@ -4532,28 +4532,18 @@
       <w:r>
         <w:t>Preliminariness of the System Interface Notation</w:t>
       </w:r>
+    </w:p>
+    <w:p>
+      <w:pPr>
+        <w:rPr>
+          <w:i/>
+        </w:rPr>
+      </w:pPr>
+      <w:r>
+        <w:t>The basics of the system interface notation are not preliminary. But the system interface shows the exact public members of the code base objects. If the code base were to be programmed differently, the system interface members will also look different. Design choices were made in this documentation, which influenced the notation of the system interface members. Perhaps when implementing the code base in the future, different design choices are made and that will change the way the system interfaces look.</w:t>
+      </w:r>
       <w:bookmarkStart w:id="0" w:name="_GoBack"/>
       <w:bookmarkEnd w:id="0"/>
-    </w:p>
-    <w:p>
-      <w:r>
-        <w:t>The basics of the system interface notation are not preliminary. But the system interface shows the exact public members of the code base objects. If the code base were to be programmed differently, the system interface members will also look different. Design choices were made in this documentation, which influenced the notation of the system interface members. Perhaps when implementing the code base in the future, different design choices are made and that will change the way the system interfaces look.</w:t>
-      </w:r>
-    </w:p>
-    <w:p>
-      <w:pPr>
-        <w:jc w:val="center"/>
-        <w:rPr>
-          <w:i/>
-        </w:rPr>
-      </w:pPr>
-    </w:p>
-    <w:p>
-      <w:pPr>
-        <w:rPr>
-          <w:i/>
-        </w:rPr>
-      </w:pPr>
     </w:p>
     <w:sectPr>
       <w:pgSz w:w="12240" w:h="15840"/>
